--- a/fuentes/93610222_CF03_DU.docx
+++ b/fuentes/93610222_CF03_DU.docx
@@ -1,6 +1,6 @@
 
 <file path=word/document.xml><?xml version="1.0" encoding="utf-8"?>
-<w:document xmlns:wpc="http://schemas.microsoft.com/office/word/2010/wordprocessingCanvas" xmlns:cx="http://schemas.microsoft.com/office/drawing/2014/chartex" xmlns:cx1="http://schemas.microsoft.com/office/drawing/2015/9/8/chartex" xmlns:cx2="http://schemas.microsoft.com/office/drawing/2015/10/21/chartex" xmlns:cx3="http://schemas.microsoft.com/office/drawing/2016/5/9/chartex" xmlns:cx4="http://schemas.microsoft.com/office/drawing/2016/5/10/chartex" xmlns:cx5="http://schemas.microsoft.com/office/drawing/2016/5/11/chartex" xmlns:cx6="http://schemas.microsoft.com/office/drawing/2016/5/12/chartex" xmlns:cx7="http://schemas.microsoft.com/office/drawing/2016/5/13/chartex" xmlns:cx8="http://schemas.microsoft.com/office/drawing/2016/5/14/chartex" xmlns:mc="http://schemas.openxmlformats.org/markup-compatibility/2006" xmlns:aink="http://schemas.microsoft.com/office/drawing/2016/ink" xmlns:am3d="http://schemas.microsoft.com/office/drawing/2017/model3d" xmlns:o="urn:schemas-microsoft-com:office:office" xmlns:oel="http://schemas.microsoft.com/office/2019/extlst" xmlns:r="http://schemas.openxmlformats.org/officeDocument/2006/relationships" xmlns:m="http://schemas.openxmlformats.org/officeDocument/2006/math" xmlns:v="urn:schemas-microsoft-com:vml" xmlns:wp14="http://schemas.microsoft.com/office/word/2010/wordprocessingDrawing" xmlns:wp="http://schemas.openxmlformats.org/drawingml/2006/wordprocessingDrawing" xmlns:w10="urn:schemas-microsoft-com:office:word" xmlns:w="http://schemas.openxmlformats.org/wordprocessingml/2006/main" xmlns:w14="http://schemas.microsoft.com/office/word/2010/wordml" xmlns:w15="http://schemas.microsoft.com/office/word/2012/wordml" xmlns:w16cex="http://schemas.microsoft.com/office/word/2018/wordml/cex" xmlns:w16cid="http://schemas.microsoft.com/office/word/2016/wordml/cid" xmlns:w16="http://schemas.microsoft.com/office/word/2018/wordml" xmlns:w16du="http://schemas.microsoft.com/office/word/2023/wordml/word16du" xmlns:w16sdtdh="http://schemas.microsoft.com/office/word/2020/wordml/sdtdatahash" xmlns:w16sdtfl="http://schemas.microsoft.com/office/word/2024/wordml/sdtformatlock" xmlns:w16se="http://schemas.microsoft.com/office/word/2015/wordml/symex" xmlns:wpg="http://schemas.microsoft.com/office/word/2010/wordprocessingGroup" xmlns:wpi="http://schemas.microsoft.com/office/word/2010/wordprocessingInk" xmlns:wne="http://schemas.microsoft.com/office/word/2006/wordml" xmlns:wps="http://schemas.microsoft.com/office/word/2010/wordprocessingShape" mc:Ignorable="w14 w15 w16se w16cid w16 w16cex w16sdtdh w16sdtfl w16du wp14">
+<w:document xmlns:wpc="http://schemas.microsoft.com/office/word/2010/wordprocessingCanvas" xmlns:cx="http://schemas.microsoft.com/office/drawing/2014/chartex" xmlns:cx1="http://schemas.microsoft.com/office/drawing/2015/9/8/chartex" xmlns:cx2="http://schemas.microsoft.com/office/drawing/2015/10/21/chartex" xmlns:cx3="http://schemas.microsoft.com/office/drawing/2016/5/9/chartex" xmlns:cx4="http://schemas.microsoft.com/office/drawing/2016/5/10/chartex" xmlns:cx5="http://schemas.microsoft.com/office/drawing/2016/5/11/chartex" xmlns:cx6="http://schemas.microsoft.com/office/drawing/2016/5/12/chartex" xmlns:cx7="http://schemas.microsoft.com/office/drawing/2016/5/13/chartex" xmlns:cx8="http://schemas.microsoft.com/office/drawing/2016/5/14/chartex" xmlns:mc="http://schemas.openxmlformats.org/markup-compatibility/2006" xmlns:aink="http://schemas.microsoft.com/office/drawing/2016/ink" xmlns:am3d="http://schemas.microsoft.com/office/drawing/2017/model3d" xmlns:o="urn:schemas-microsoft-com:office:office" xmlns:oel="http://schemas.microsoft.com/office/2019/extlst" xmlns:r="http://schemas.openxmlformats.org/officeDocument/2006/relationships" xmlns:m="http://schemas.openxmlformats.org/officeDocument/2006/math" xmlns:v="urn:schemas-microsoft-com:vml" xmlns:wp14="http://schemas.microsoft.com/office/word/2010/wordprocessingDrawing" xmlns:wp="http://schemas.openxmlformats.org/drawingml/2006/wordprocessingDrawing" xmlns:w10="urn:schemas-microsoft-com:office:word" xmlns:w="http://schemas.openxmlformats.org/wordprocessingml/2006/main" xmlns:w14="http://schemas.microsoft.com/office/word/2010/wordml" xmlns:w15="http://schemas.microsoft.com/office/word/2012/wordml" xmlns:w16cex="http://schemas.microsoft.com/office/word/2018/wordml/cex" xmlns:w16cid="http://schemas.microsoft.com/office/word/2016/wordml/cid" xmlns:w16="http://schemas.microsoft.com/office/word/2018/wordml" xmlns:w16du="http://schemas.microsoft.com/office/word/2023/wordml/word16du" xmlns:w16sdtdh="http://schemas.microsoft.com/office/word/2020/wordml/sdtdatahash" xmlns:w16se="http://schemas.microsoft.com/office/word/2015/wordml/symex" xmlns:wpg="http://schemas.microsoft.com/office/word/2010/wordprocessingGroup" xmlns:wpi="http://schemas.microsoft.com/office/word/2010/wordprocessingInk" xmlns:wne="http://schemas.microsoft.com/office/word/2006/wordml" xmlns:wps="http://schemas.microsoft.com/office/word/2010/wordprocessingShape" mc:Ignorable="w14 w15 w16se w16cid w16 w16cex w16sdtdh w16du wp14">
   <w:body>
     <w:p>
       <w:pPr>
@@ -47,7 +47,7 @@
                     <pic:cNvPicPr/>
                   </pic:nvPicPr>
                   <pic:blipFill>
-                    <a:blip r:embed="rId8">
+                    <a:blip r:embed="rId11">
                       <a:extLst>
                         <a:ext uri="{28A0092B-C50C-407E-A947-70E740481C1C}">
                           <a14:useLocalDpi xmlns:a14="http://schemas.microsoft.com/office/drawing/2010/main" val="0"/>
@@ -205,7 +205,7 @@
               </wp:anchor>
             </w:drawing>
           </mc:Choice>
-          <mc:Fallback>
+          <mc:Fallback xmlns:w16sdtfl="http://schemas.microsoft.com/office/word/2024/wordml/sdtformatlock">
             <w:pict>
               <v:rect w14:anchorId="74FD2EB3" id="Rectángulo 3" o:spid="_x0000_s1026" style="position:absolute;margin-left:-55.7pt;margin-top:26.5pt;width:613.85pt;height:204pt;z-index:-251655168;visibility:visible;mso-wrap-style:square;mso-height-percent:0;mso-wrap-distance-left:9pt;mso-wrap-distance-top:0;mso-wrap-distance-right:9pt;mso-wrap-distance-bottom:0;mso-position-horizontal:absolute;mso-position-horizontal-relative:text;mso-position-vertical:absolute;mso-position-vertical-relative:text;mso-height-percent:0;mso-height-relative:margin;v-text-anchor:middle" o:gfxdata="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" fillcolor="#00314d" stroked="f" strokeweight="1pt"/>
             </w:pict>
@@ -343,7 +343,7 @@
                 <v:stroke joinstyle="miter"/>
                 <v:path gradientshapeok="t" o:connecttype="rect"/>
               </v:shapetype>
-              <v:shape id="Cuadro de texto 2" o:spid="_x0000_s1026" type="#_x0000_t202" style="position:absolute;left:0;text-align:left;margin-left:-19.95pt;margin-top:23.55pt;width:549pt;height:159.75pt;z-index:251663360;visibility:visible;mso-wrap-style:square;mso-width-percent:0;mso-height-percent:0;mso-wrap-distance-left:9pt;mso-wrap-distance-top:3.6pt;mso-wrap-distance-right:9pt;mso-wrap-distance-bottom:3.6pt;mso-position-horizontal:absolute;mso-position-horizontal-relative:text;mso-position-vertical:absolute;mso-position-vertical-relative:text;mso-width-percent:0;mso-height-percent:0;mso-width-relative:margin;mso-height-relative:margin;v-text-anchor:top" o:gfxdata="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" filled="f" stroked="f">
+              <v:shape id="Cuadro de texto 2" o:spid="_x0000_s1026" type="#_x0000_t202" alt="&quot;&quot;" style="position:absolute;left:0;text-align:left;margin-left:-19.95pt;margin-top:23.55pt;width:549pt;height:159.75pt;z-index:251663360;visibility:visible;mso-wrap-style:square;mso-width-percent:0;mso-height-percent:0;mso-wrap-distance-left:9pt;mso-wrap-distance-top:3.6pt;mso-wrap-distance-right:9pt;mso-wrap-distance-bottom:3.6pt;mso-position-horizontal:absolute;mso-position-horizontal-relative:text;mso-position-vertical:absolute;mso-position-vertical-relative:text;mso-width-percent:0;mso-height-percent:0;mso-width-relative:margin;mso-height-relative:margin;v-text-anchor:top" o:gfxdata="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" filled="f" stroked="f">
                 <v:textbox>
                   <w:txbxContent>
                     <w:p>
@@ -2281,7 +2281,7 @@
     <w:p>
       <w:pPr>
         <w:sectPr>
-          <w:footerReference w:type="default" r:id="rId9"/>
+          <w:footerReference w:type="default" r:id="rId12"/>
           <w:pgSz w:w="12240" w:h="15840"/>
           <w:pgMar w:top="1701" w:right="1134" w:bottom="1134" w:left="1134" w:header="709" w:footer="709" w:gutter="0"/>
           <w:cols w:space="708"/>
@@ -2933,7 +2933,19 @@
         <w:rPr>
           <w:lang w:eastAsia="es-CO"/>
         </w:rPr>
-        <w:t>Agregado de agua (34%) con fosfato</w:t>
+        <w:t>Agregado de agua (34</w:t>
+      </w:r>
+      <w:r>
+        <w:rPr>
+          <w:lang w:eastAsia="es-CO"/>
+        </w:rPr>
+        <w:t xml:space="preserve"> </w:t>
+      </w:r>
+      <w:r>
+        <w:rPr>
+          <w:lang w:eastAsia="es-CO"/>
+        </w:rPr>
+        <w:t>%) con fosfato</w:t>
       </w:r>
       <w:r>
         <w:rPr>
@@ -4678,10 +4690,10 @@
                     <pic:cNvPicPr/>
                   </pic:nvPicPr>
                   <pic:blipFill>
-                    <a:blip r:embed="rId10">
+                    <a:blip r:embed="rId13">
                       <a:extLst>
                         <a:ext uri="{96DAC541-7B7A-43D3-8B79-37D633B846F1}">
-                          <asvg:svgBlip xmlns:asvg="http://schemas.microsoft.com/office/drawing/2016/SVG/main" r:embed="rId11"/>
+                          <asvg:svgBlip xmlns:asvg="http://schemas.microsoft.com/office/drawing/2016/SVG/main" r:embed="rId14"/>
                         </a:ext>
                       </a:extLst>
                     </a:blip>
@@ -4922,7 +4934,7 @@
                 <w:rStyle w:val="Hipervnculo"/>
               </w:rPr>
             </w:pPr>
-            <w:hyperlink r:id="rId12" w:history="1">
+            <w:hyperlink r:id="rId15" w:history="1">
               <w:r>
                 <w:rPr>
                   <w:rStyle w:val="Hipervnculo"/>
@@ -5000,7 +5012,7 @@
             <w:pPr>
               <w:pStyle w:val="TextoTablas"/>
             </w:pPr>
-            <w:hyperlink r:id="rId13" w:history="1">
+            <w:hyperlink r:id="rId16" w:history="1">
               <w:r>
                 <w:rPr>
                   <w:rStyle w:val="Hipervnculo"/>
@@ -5081,7 +5093,7 @@
             <w:pPr>
               <w:pStyle w:val="TextoTablas"/>
             </w:pPr>
-            <w:hyperlink r:id="rId14" w:history="1">
+            <w:hyperlink r:id="rId17" w:history="1">
               <w:r>
                 <w:rPr>
                   <w:rStyle w:val="Hipervnculo"/>
@@ -5464,7 +5476,19 @@
               <w:rPr>
                 <w:lang w:eastAsia="es-CO"/>
               </w:rPr>
-              <w:t>Regional y Centro de Formación</w:t>
+              <w:t>Centro de Formación</w:t>
+            </w:r>
+            <w:r>
+              <w:rPr>
+                <w:lang w:eastAsia="es-CO"/>
+              </w:rPr>
+              <w:t xml:space="preserve"> y </w:t>
+            </w:r>
+            <w:r>
+              <w:rPr>
+                <w:lang w:eastAsia="es-CO"/>
+              </w:rPr>
+              <w:t>Regional</w:t>
             </w:r>
           </w:p>
         </w:tc>
@@ -5665,25 +5689,19 @@
               <w:rPr>
                 <w:lang w:val="es-CO"/>
               </w:rPr>
+              <w:t xml:space="preserve">Centro Agroindustrial </w:t>
+            </w:r>
+            <w:r>
+              <w:rPr>
+                <w:lang w:val="es-CO"/>
+              </w:rPr>
+              <w:t xml:space="preserve">- </w:t>
+            </w:r>
+            <w:r>
+              <w:rPr>
+                <w:lang w:val="es-CO"/>
+              </w:rPr>
               <w:t>Regional Quindío</w:t>
-            </w:r>
-            <w:r>
-              <w:rPr>
-                <w:lang w:val="es-CO"/>
-              </w:rPr>
-              <w:t xml:space="preserve"> </w:t>
-            </w:r>
-            <w:r>
-              <w:rPr>
-                <w:lang w:val="es-CO"/>
-              </w:rPr>
-              <w:t xml:space="preserve">- </w:t>
-            </w:r>
-            <w:r>
-              <w:rPr>
-                <w:lang w:val="es-CO"/>
-              </w:rPr>
-              <w:t xml:space="preserve">Centro Agroindustrial </w:t>
             </w:r>
           </w:p>
         </w:tc>
@@ -5748,25 +5766,19 @@
               <w:rPr>
                 <w:lang w:val="es-CO"/>
               </w:rPr>
+              <w:t>Centro Agroempresarial y Desarrollo Pecuario</w:t>
+            </w:r>
+            <w:r>
+              <w:rPr>
+                <w:lang w:val="es-CO"/>
+              </w:rPr>
+              <w:t xml:space="preserve"> - </w:t>
+            </w:r>
+            <w:r>
+              <w:rPr>
+                <w:lang w:val="es-CO"/>
+              </w:rPr>
               <w:t>Regional Huila</w:t>
-            </w:r>
-            <w:r>
-              <w:rPr>
-                <w:lang w:val="es-CO"/>
-              </w:rPr>
-              <w:t xml:space="preserve"> </w:t>
-            </w:r>
-            <w:r>
-              <w:rPr>
-                <w:lang w:val="es-CO"/>
-              </w:rPr>
-              <w:t xml:space="preserve">- </w:t>
-            </w:r>
-            <w:r>
-              <w:rPr>
-                <w:lang w:val="es-CO"/>
-              </w:rPr>
-              <w:t>Centro Agroempresarial y Desarrollo Pecuario</w:t>
             </w:r>
           </w:p>
         </w:tc>
@@ -5834,19 +5846,19 @@
               <w:rPr>
                 <w:lang w:val="es-CO"/>
               </w:rPr>
-              <w:t xml:space="preserve">Regional Huila </w:t>
-            </w:r>
-            <w:r>
-              <w:rPr>
-                <w:lang w:val="es-CO"/>
-              </w:rPr>
-              <w:t xml:space="preserve">- </w:t>
-            </w:r>
-            <w:r>
-              <w:rPr>
-                <w:lang w:val="es-CO"/>
-              </w:rPr>
               <w:t>Centro Agroempresarial y Desarrollo Pecuario</w:t>
+            </w:r>
+            <w:r>
+              <w:rPr>
+                <w:lang w:val="es-CO"/>
+              </w:rPr>
+              <w:t xml:space="preserve"> - </w:t>
+            </w:r>
+            <w:r>
+              <w:rPr>
+                <w:lang w:val="es-CO"/>
+              </w:rPr>
+              <w:t>Regional Huila</w:t>
             </w:r>
           </w:p>
         </w:tc>
@@ -5931,19 +5943,19 @@
               <w:rPr>
                 <w:lang w:val="es-CO"/>
               </w:rPr>
-              <w:t xml:space="preserve">Regional Huila </w:t>
-            </w:r>
-            <w:r>
-              <w:rPr>
-                <w:lang w:val="es-CO"/>
-              </w:rPr>
-              <w:t xml:space="preserve">- </w:t>
-            </w:r>
-            <w:r>
-              <w:rPr>
-                <w:lang w:val="es-CO"/>
-              </w:rPr>
               <w:t>Centro Agroempresarial y Desarrollo Pecuario</w:t>
+            </w:r>
+            <w:r>
+              <w:rPr>
+                <w:lang w:val="es-CO"/>
+              </w:rPr>
+              <w:t xml:space="preserve"> - </w:t>
+            </w:r>
+            <w:r>
+              <w:rPr>
+                <w:lang w:val="es-CO"/>
+              </w:rPr>
+              <w:t>Regional Huila</w:t>
             </w:r>
           </w:p>
         </w:tc>
@@ -6011,19 +6023,19 @@
               <w:rPr>
                 <w:lang w:val="es-CO"/>
               </w:rPr>
-              <w:t xml:space="preserve">Regional Huila </w:t>
-            </w:r>
-            <w:r>
-              <w:rPr>
-                <w:lang w:val="es-CO"/>
-              </w:rPr>
-              <w:t xml:space="preserve">- </w:t>
-            </w:r>
-            <w:r>
-              <w:rPr>
-                <w:lang w:val="es-CO"/>
-              </w:rPr>
               <w:t>Centro Agroempresarial y Desarrollo Pecuario</w:t>
+            </w:r>
+            <w:r>
+              <w:rPr>
+                <w:lang w:val="es-CO"/>
+              </w:rPr>
+              <w:t xml:space="preserve"> - </w:t>
+            </w:r>
+            <w:r>
+              <w:rPr>
+                <w:lang w:val="es-CO"/>
+              </w:rPr>
+              <w:t>Regional Huila</w:t>
             </w:r>
           </w:p>
         </w:tc>
@@ -6088,19 +6100,19 @@
               <w:rPr>
                 <w:lang w:val="es-CO"/>
               </w:rPr>
-              <w:t xml:space="preserve">Regional Huila </w:t>
-            </w:r>
-            <w:r>
-              <w:rPr>
-                <w:lang w:val="es-CO"/>
-              </w:rPr>
-              <w:t xml:space="preserve">- </w:t>
-            </w:r>
-            <w:r>
-              <w:rPr>
-                <w:lang w:val="es-CO"/>
-              </w:rPr>
               <w:t>Centro Agroempresarial y Desarrollo Pecuario</w:t>
+            </w:r>
+            <w:r>
+              <w:rPr>
+                <w:lang w:val="es-CO"/>
+              </w:rPr>
+              <w:t xml:space="preserve"> - </w:t>
+            </w:r>
+            <w:r>
+              <w:rPr>
+                <w:lang w:val="es-CO"/>
+              </w:rPr>
+              <w:t>Regional Huila</w:t>
             </w:r>
           </w:p>
         </w:tc>
@@ -6168,19 +6180,19 @@
               <w:rPr>
                 <w:lang w:val="es-CO"/>
               </w:rPr>
-              <w:t xml:space="preserve">Regional Huila </w:t>
-            </w:r>
-            <w:r>
-              <w:rPr>
-                <w:lang w:val="es-CO"/>
-              </w:rPr>
-              <w:t xml:space="preserve">- </w:t>
-            </w:r>
-            <w:r>
-              <w:rPr>
-                <w:lang w:val="es-CO"/>
-              </w:rPr>
               <w:t>Centro Agroempresarial y Desarrollo Pecuario</w:t>
+            </w:r>
+            <w:r>
+              <w:rPr>
+                <w:lang w:val="es-CO"/>
+              </w:rPr>
+              <w:t xml:space="preserve"> - </w:t>
+            </w:r>
+            <w:r>
+              <w:rPr>
+                <w:lang w:val="es-CO"/>
+              </w:rPr>
+              <w:t>Regional Huila</w:t>
             </w:r>
           </w:p>
         </w:tc>
@@ -6245,19 +6257,19 @@
               <w:rPr>
                 <w:lang w:val="es-CO"/>
               </w:rPr>
-              <w:t xml:space="preserve">Regional Huila </w:t>
-            </w:r>
-            <w:r>
-              <w:rPr>
-                <w:lang w:val="es-CO"/>
-              </w:rPr>
-              <w:t xml:space="preserve">- </w:t>
-            </w:r>
-            <w:r>
-              <w:rPr>
-                <w:lang w:val="es-CO"/>
-              </w:rPr>
               <w:t>Centro Agroempresarial y Desarrollo Pecuario</w:t>
+            </w:r>
+            <w:r>
+              <w:rPr>
+                <w:lang w:val="es-CO"/>
+              </w:rPr>
+              <w:t xml:space="preserve"> - </w:t>
+            </w:r>
+            <w:r>
+              <w:rPr>
+                <w:lang w:val="es-CO"/>
+              </w:rPr>
+              <w:t>Regional Huila</w:t>
             </w:r>
           </w:p>
         </w:tc>
@@ -6325,19 +6337,19 @@
               <w:rPr>
                 <w:lang w:val="es-CO"/>
               </w:rPr>
-              <w:t xml:space="preserve">Regional Huila </w:t>
-            </w:r>
-            <w:r>
-              <w:rPr>
-                <w:lang w:val="es-CO"/>
-              </w:rPr>
-              <w:t xml:space="preserve">- </w:t>
-            </w:r>
-            <w:r>
-              <w:rPr>
-                <w:lang w:val="es-CO"/>
-              </w:rPr>
               <w:t>Centro Agroempresarial y Desarrollo Pecuario</w:t>
+            </w:r>
+            <w:r>
+              <w:rPr>
+                <w:lang w:val="es-CO"/>
+              </w:rPr>
+              <w:t xml:space="preserve"> - </w:t>
+            </w:r>
+            <w:r>
+              <w:rPr>
+                <w:lang w:val="es-CO"/>
+              </w:rPr>
+              <w:t>Regional Huila</w:t>
             </w:r>
           </w:p>
         </w:tc>
@@ -6402,19 +6414,19 @@
               <w:rPr>
                 <w:lang w:val="es-CO"/>
               </w:rPr>
-              <w:t xml:space="preserve">Regional Huila </w:t>
-            </w:r>
-            <w:r>
-              <w:rPr>
-                <w:lang w:val="es-CO"/>
-              </w:rPr>
-              <w:t xml:space="preserve">- </w:t>
-            </w:r>
-            <w:r>
-              <w:rPr>
-                <w:lang w:val="es-CO"/>
-              </w:rPr>
               <w:t>Centro Agroempresarial y Desarrollo Pecuario</w:t>
+            </w:r>
+            <w:r>
+              <w:rPr>
+                <w:lang w:val="es-CO"/>
+              </w:rPr>
+              <w:t xml:space="preserve"> - </w:t>
+            </w:r>
+            <w:r>
+              <w:rPr>
+                <w:lang w:val="es-CO"/>
+              </w:rPr>
+              <w:t>Regional Huila</w:t>
             </w:r>
           </w:p>
         </w:tc>
@@ -6483,19 +6495,19 @@
               <w:rPr>
                 <w:lang w:val="es-CO"/>
               </w:rPr>
-              <w:t xml:space="preserve">Regional Huila </w:t>
-            </w:r>
-            <w:r>
-              <w:rPr>
-                <w:lang w:val="es-CO"/>
-              </w:rPr>
-              <w:t xml:space="preserve">- </w:t>
-            </w:r>
-            <w:r>
-              <w:rPr>
-                <w:lang w:val="es-CO"/>
-              </w:rPr>
               <w:t>Centro Agroempresarial y Desarrollo Pecuario</w:t>
+            </w:r>
+            <w:r>
+              <w:rPr>
+                <w:lang w:val="es-CO"/>
+              </w:rPr>
+              <w:t xml:space="preserve"> - </w:t>
+            </w:r>
+            <w:r>
+              <w:rPr>
+                <w:lang w:val="es-CO"/>
+              </w:rPr>
+              <w:t>Regional Huila</w:t>
             </w:r>
           </w:p>
         </w:tc>
@@ -6560,19 +6572,19 @@
               <w:rPr>
                 <w:lang w:val="es-CO"/>
               </w:rPr>
-              <w:t xml:space="preserve">Regional Huila </w:t>
-            </w:r>
-            <w:r>
-              <w:rPr>
-                <w:lang w:val="es-CO"/>
-              </w:rPr>
-              <w:t xml:space="preserve">- </w:t>
-            </w:r>
-            <w:r>
-              <w:rPr>
-                <w:lang w:val="es-CO"/>
-              </w:rPr>
               <w:t>Centro Agroempresarial y Desarrollo Pecuario</w:t>
+            </w:r>
+            <w:r>
+              <w:rPr>
+                <w:lang w:val="es-CO"/>
+              </w:rPr>
+              <w:t xml:space="preserve"> - </w:t>
+            </w:r>
+            <w:r>
+              <w:rPr>
+                <w:lang w:val="es-CO"/>
+              </w:rPr>
+              <w:t>Regional Huila</w:t>
             </w:r>
           </w:p>
         </w:tc>
@@ -6586,8 +6598,8 @@
       </w:pPr>
     </w:p>
     <w:sectPr>
-      <w:headerReference w:type="default" r:id="rId15"/>
-      <w:footerReference w:type="default" r:id="rId16"/>
+      <w:headerReference w:type="default" r:id="rId18"/>
+      <w:footerReference w:type="default" r:id="rId19"/>
       <w:pgSz w:w="12240" w:h="15840"/>
       <w:pgMar w:top="1701" w:right="1134" w:bottom="1134" w:left="1134" w:header="709" w:footer="737" w:gutter="0"/>
       <w:pgNumType w:start="1"/>
@@ -6599,7 +6611,7 @@
 </file>
 
 <file path=word/endnotes.xml><?xml version="1.0" encoding="utf-8"?>
-<w:endnotes xmlns:wpc="http://schemas.microsoft.com/office/word/2010/wordprocessingCanvas" xmlns:cx="http://schemas.microsoft.com/office/drawing/2014/chartex" xmlns:cx1="http://schemas.microsoft.com/office/drawing/2015/9/8/chartex" xmlns:cx2="http://schemas.microsoft.com/office/drawing/2015/10/21/chartex" xmlns:cx3="http://schemas.microsoft.com/office/drawing/2016/5/9/chartex" xmlns:cx4="http://schemas.microsoft.com/office/drawing/2016/5/10/chartex" xmlns:cx5="http://schemas.microsoft.com/office/drawing/2016/5/11/chartex" xmlns:cx6="http://schemas.microsoft.com/office/drawing/2016/5/12/chartex" xmlns:cx7="http://schemas.microsoft.com/office/drawing/2016/5/13/chartex" xmlns:cx8="http://schemas.microsoft.com/office/drawing/2016/5/14/chartex" xmlns:mc="http://schemas.openxmlformats.org/markup-compatibility/2006" xmlns:aink="http://schemas.microsoft.com/office/drawing/2016/ink" xmlns:am3d="http://schemas.microsoft.com/office/drawing/2017/model3d" xmlns:o="urn:schemas-microsoft-com:office:office" xmlns:oel="http://schemas.microsoft.com/office/2019/extlst" xmlns:r="http://schemas.openxmlformats.org/officeDocument/2006/relationships" xmlns:m="http://schemas.openxmlformats.org/officeDocument/2006/math" xmlns:v="urn:schemas-microsoft-com:vml" xmlns:wp14="http://schemas.microsoft.com/office/word/2010/wordprocessingDrawing" xmlns:wp="http://schemas.openxmlformats.org/drawingml/2006/wordprocessingDrawing" xmlns:w10="urn:schemas-microsoft-com:office:word" xmlns:w="http://schemas.openxmlformats.org/wordprocessingml/2006/main" xmlns:w14="http://schemas.microsoft.com/office/word/2010/wordml" xmlns:w15="http://schemas.microsoft.com/office/word/2012/wordml" xmlns:w16cex="http://schemas.microsoft.com/office/word/2018/wordml/cex" xmlns:w16cid="http://schemas.microsoft.com/office/word/2016/wordml/cid" xmlns:w16="http://schemas.microsoft.com/office/word/2018/wordml" xmlns:w16du="http://schemas.microsoft.com/office/word/2023/wordml/word16du" xmlns:w16sdtdh="http://schemas.microsoft.com/office/word/2020/wordml/sdtdatahash" xmlns:w16sdtfl="http://schemas.microsoft.com/office/word/2024/wordml/sdtformatlock" xmlns:w16se="http://schemas.microsoft.com/office/word/2015/wordml/symex" xmlns:wpg="http://schemas.microsoft.com/office/word/2010/wordprocessingGroup" xmlns:wpi="http://schemas.microsoft.com/office/word/2010/wordprocessingInk" xmlns:wne="http://schemas.microsoft.com/office/word/2006/wordml" xmlns:wps="http://schemas.microsoft.com/office/word/2010/wordprocessingShape" mc:Ignorable="w14 w15 w16se w16cid w16 w16cex w16sdtdh w16sdtfl w16du wp14">
+<w:endnotes xmlns:wpc="http://schemas.microsoft.com/office/word/2010/wordprocessingCanvas" xmlns:cx="http://schemas.microsoft.com/office/drawing/2014/chartex" xmlns:cx1="http://schemas.microsoft.com/office/drawing/2015/9/8/chartex" xmlns:cx2="http://schemas.microsoft.com/office/drawing/2015/10/21/chartex" xmlns:cx3="http://schemas.microsoft.com/office/drawing/2016/5/9/chartex" xmlns:cx4="http://schemas.microsoft.com/office/drawing/2016/5/10/chartex" xmlns:cx5="http://schemas.microsoft.com/office/drawing/2016/5/11/chartex" xmlns:cx6="http://schemas.microsoft.com/office/drawing/2016/5/12/chartex" xmlns:cx7="http://schemas.microsoft.com/office/drawing/2016/5/13/chartex" xmlns:cx8="http://schemas.microsoft.com/office/drawing/2016/5/14/chartex" xmlns:mc="http://schemas.openxmlformats.org/markup-compatibility/2006" xmlns:aink="http://schemas.microsoft.com/office/drawing/2016/ink" xmlns:am3d="http://schemas.microsoft.com/office/drawing/2017/model3d" xmlns:o="urn:schemas-microsoft-com:office:office" xmlns:oel="http://schemas.microsoft.com/office/2019/extlst" xmlns:r="http://schemas.openxmlformats.org/officeDocument/2006/relationships" xmlns:m="http://schemas.openxmlformats.org/officeDocument/2006/math" xmlns:v="urn:schemas-microsoft-com:vml" xmlns:wp14="http://schemas.microsoft.com/office/word/2010/wordprocessingDrawing" xmlns:wp="http://schemas.openxmlformats.org/drawingml/2006/wordprocessingDrawing" xmlns:w10="urn:schemas-microsoft-com:office:word" xmlns:w="http://schemas.openxmlformats.org/wordprocessingml/2006/main" xmlns:w14="http://schemas.microsoft.com/office/word/2010/wordml" xmlns:w15="http://schemas.microsoft.com/office/word/2012/wordml" xmlns:w16cex="http://schemas.microsoft.com/office/word/2018/wordml/cex" xmlns:w16cid="http://schemas.microsoft.com/office/word/2016/wordml/cid" xmlns:w16="http://schemas.microsoft.com/office/word/2018/wordml" xmlns:w16du="http://schemas.microsoft.com/office/word/2023/wordml/word16du" xmlns:w16sdtdh="http://schemas.microsoft.com/office/word/2020/wordml/sdtdatahash" xmlns:w16se="http://schemas.microsoft.com/office/word/2015/wordml/symex" xmlns:wpg="http://schemas.microsoft.com/office/word/2010/wordprocessingGroup" xmlns:wpi="http://schemas.microsoft.com/office/word/2010/wordprocessingInk" xmlns:wne="http://schemas.microsoft.com/office/word/2006/wordml" xmlns:wps="http://schemas.microsoft.com/office/word/2010/wordprocessingShape" mc:Ignorable="w14 w15 w16se w16cid w16 w16cex w16sdtdh w16du wp14">
   <w:endnote w:type="separator" w:id="-1">
     <w:p>
       <w:pPr>
@@ -6624,7 +6636,7 @@
 </file>
 
 <file path=word/footer1.xml><?xml version="1.0" encoding="utf-8"?>
-<w:ftr xmlns:wpc="http://schemas.microsoft.com/office/word/2010/wordprocessingCanvas" xmlns:cx="http://schemas.microsoft.com/office/drawing/2014/chartex" xmlns:cx1="http://schemas.microsoft.com/office/drawing/2015/9/8/chartex" xmlns:cx2="http://schemas.microsoft.com/office/drawing/2015/10/21/chartex" xmlns:cx3="http://schemas.microsoft.com/office/drawing/2016/5/9/chartex" xmlns:cx4="http://schemas.microsoft.com/office/drawing/2016/5/10/chartex" xmlns:cx5="http://schemas.microsoft.com/office/drawing/2016/5/11/chartex" xmlns:cx6="http://schemas.microsoft.com/office/drawing/2016/5/12/chartex" xmlns:cx7="http://schemas.microsoft.com/office/drawing/2016/5/13/chartex" xmlns:cx8="http://schemas.microsoft.com/office/drawing/2016/5/14/chartex" xmlns:mc="http://schemas.openxmlformats.org/markup-compatibility/2006" xmlns:aink="http://schemas.microsoft.com/office/drawing/2016/ink" xmlns:am3d="http://schemas.microsoft.com/office/drawing/2017/model3d" xmlns:o="urn:schemas-microsoft-com:office:office" xmlns:oel="http://schemas.microsoft.com/office/2019/extlst" xmlns:r="http://schemas.openxmlformats.org/officeDocument/2006/relationships" xmlns:m="http://schemas.openxmlformats.org/officeDocument/2006/math" xmlns:v="urn:schemas-microsoft-com:vml" xmlns:wp14="http://schemas.microsoft.com/office/word/2010/wordprocessingDrawing" xmlns:wp="http://schemas.openxmlformats.org/drawingml/2006/wordprocessingDrawing" xmlns:w10="urn:schemas-microsoft-com:office:word" xmlns:w="http://schemas.openxmlformats.org/wordprocessingml/2006/main" xmlns:w14="http://schemas.microsoft.com/office/word/2010/wordml" xmlns:w15="http://schemas.microsoft.com/office/word/2012/wordml" xmlns:w16cex="http://schemas.microsoft.com/office/word/2018/wordml/cex" xmlns:w16cid="http://schemas.microsoft.com/office/word/2016/wordml/cid" xmlns:w16="http://schemas.microsoft.com/office/word/2018/wordml" xmlns:w16du="http://schemas.microsoft.com/office/word/2023/wordml/word16du" xmlns:w16sdtdh="http://schemas.microsoft.com/office/word/2020/wordml/sdtdatahash" xmlns:w16sdtfl="http://schemas.microsoft.com/office/word/2024/wordml/sdtformatlock" xmlns:w16se="http://schemas.microsoft.com/office/word/2015/wordml/symex" xmlns:wpg="http://schemas.microsoft.com/office/word/2010/wordprocessingGroup" xmlns:wpi="http://schemas.microsoft.com/office/word/2010/wordprocessingInk" xmlns:wne="http://schemas.microsoft.com/office/word/2006/wordml" xmlns:wps="http://schemas.microsoft.com/office/word/2010/wordprocessingShape" mc:Ignorable="w14 w15 w16se w16cid w16 w16cex w16sdtdh w16sdtfl w16du wp14">
+<w:ftr xmlns:wpc="http://schemas.microsoft.com/office/word/2010/wordprocessingCanvas" xmlns:cx="http://schemas.microsoft.com/office/drawing/2014/chartex" xmlns:cx1="http://schemas.microsoft.com/office/drawing/2015/9/8/chartex" xmlns:cx2="http://schemas.microsoft.com/office/drawing/2015/10/21/chartex" xmlns:cx3="http://schemas.microsoft.com/office/drawing/2016/5/9/chartex" xmlns:cx4="http://schemas.microsoft.com/office/drawing/2016/5/10/chartex" xmlns:cx5="http://schemas.microsoft.com/office/drawing/2016/5/11/chartex" xmlns:cx6="http://schemas.microsoft.com/office/drawing/2016/5/12/chartex" xmlns:cx7="http://schemas.microsoft.com/office/drawing/2016/5/13/chartex" xmlns:cx8="http://schemas.microsoft.com/office/drawing/2016/5/14/chartex" xmlns:mc="http://schemas.openxmlformats.org/markup-compatibility/2006" xmlns:aink="http://schemas.microsoft.com/office/drawing/2016/ink" xmlns:am3d="http://schemas.microsoft.com/office/drawing/2017/model3d" xmlns:o="urn:schemas-microsoft-com:office:office" xmlns:oel="http://schemas.microsoft.com/office/2019/extlst" xmlns:r="http://schemas.openxmlformats.org/officeDocument/2006/relationships" xmlns:m="http://schemas.openxmlformats.org/officeDocument/2006/math" xmlns:v="urn:schemas-microsoft-com:vml" xmlns:wp14="http://schemas.microsoft.com/office/word/2010/wordprocessingDrawing" xmlns:wp="http://schemas.openxmlformats.org/drawingml/2006/wordprocessingDrawing" xmlns:w10="urn:schemas-microsoft-com:office:word" xmlns:w="http://schemas.openxmlformats.org/wordprocessingml/2006/main" xmlns:w14="http://schemas.microsoft.com/office/word/2010/wordml" xmlns:w15="http://schemas.microsoft.com/office/word/2012/wordml" xmlns:w16cex="http://schemas.microsoft.com/office/word/2018/wordml/cex" xmlns:w16cid="http://schemas.microsoft.com/office/word/2016/wordml/cid" xmlns:w16="http://schemas.microsoft.com/office/word/2018/wordml" xmlns:w16du="http://schemas.microsoft.com/office/word/2023/wordml/word16du" xmlns:w16sdtdh="http://schemas.microsoft.com/office/word/2020/wordml/sdtdatahash" xmlns:w16se="http://schemas.microsoft.com/office/word/2015/wordml/symex" xmlns:wpg="http://schemas.microsoft.com/office/word/2010/wordprocessingGroup" xmlns:wpi="http://schemas.microsoft.com/office/word/2010/wordprocessingInk" xmlns:wne="http://schemas.microsoft.com/office/word/2006/wordml" xmlns:wps="http://schemas.microsoft.com/office/word/2010/wordprocessingShape" mc:Ignorable="w14 w15 w16se w16cid w16 w16cex w16sdtdh w16du wp14">
   <w:p>
     <w:pPr>
       <w:pStyle w:val="Piedepgina"/>
@@ -6640,7 +6652,7 @@
 </file>
 
 <file path=word/footer2.xml><?xml version="1.0" encoding="utf-8"?>
-<w:ftr xmlns:wpc="http://schemas.microsoft.com/office/word/2010/wordprocessingCanvas" xmlns:cx="http://schemas.microsoft.com/office/drawing/2014/chartex" xmlns:cx1="http://schemas.microsoft.com/office/drawing/2015/9/8/chartex" xmlns:cx2="http://schemas.microsoft.com/office/drawing/2015/10/21/chartex" xmlns:cx3="http://schemas.microsoft.com/office/drawing/2016/5/9/chartex" xmlns:cx4="http://schemas.microsoft.com/office/drawing/2016/5/10/chartex" xmlns:cx5="http://schemas.microsoft.com/office/drawing/2016/5/11/chartex" xmlns:cx6="http://schemas.microsoft.com/office/drawing/2016/5/12/chartex" xmlns:cx7="http://schemas.microsoft.com/office/drawing/2016/5/13/chartex" xmlns:cx8="http://schemas.microsoft.com/office/drawing/2016/5/14/chartex" xmlns:mc="http://schemas.openxmlformats.org/markup-compatibility/2006" xmlns:aink="http://schemas.microsoft.com/office/drawing/2016/ink" xmlns:am3d="http://schemas.microsoft.com/office/drawing/2017/model3d" xmlns:o="urn:schemas-microsoft-com:office:office" xmlns:oel="http://schemas.microsoft.com/office/2019/extlst" xmlns:r="http://schemas.openxmlformats.org/officeDocument/2006/relationships" xmlns:m="http://schemas.openxmlformats.org/officeDocument/2006/math" xmlns:v="urn:schemas-microsoft-com:vml" xmlns:wp14="http://schemas.microsoft.com/office/word/2010/wordprocessingDrawing" xmlns:wp="http://schemas.openxmlformats.org/drawingml/2006/wordprocessingDrawing" xmlns:w10="urn:schemas-microsoft-com:office:word" xmlns:w="http://schemas.openxmlformats.org/wordprocessingml/2006/main" xmlns:w14="http://schemas.microsoft.com/office/word/2010/wordml" xmlns:w15="http://schemas.microsoft.com/office/word/2012/wordml" xmlns:w16cex="http://schemas.microsoft.com/office/word/2018/wordml/cex" xmlns:w16cid="http://schemas.microsoft.com/office/word/2016/wordml/cid" xmlns:w16="http://schemas.microsoft.com/office/word/2018/wordml" xmlns:w16du="http://schemas.microsoft.com/office/word/2023/wordml/word16du" xmlns:w16sdtdh="http://schemas.microsoft.com/office/word/2020/wordml/sdtdatahash" xmlns:w16sdtfl="http://schemas.microsoft.com/office/word/2024/wordml/sdtformatlock" xmlns:w16se="http://schemas.microsoft.com/office/word/2015/wordml/symex" xmlns:wpg="http://schemas.microsoft.com/office/word/2010/wordprocessingGroup" xmlns:wpi="http://schemas.microsoft.com/office/word/2010/wordprocessingInk" xmlns:wne="http://schemas.microsoft.com/office/word/2006/wordml" xmlns:wps="http://schemas.microsoft.com/office/word/2010/wordprocessingShape" mc:Ignorable="w14 w15 w16se w16cid w16 w16cex w16sdtdh w16sdtfl w16du wp14">
+<w:ftr xmlns:wpc="http://schemas.microsoft.com/office/word/2010/wordprocessingCanvas" xmlns:cx="http://schemas.microsoft.com/office/drawing/2014/chartex" xmlns:cx1="http://schemas.microsoft.com/office/drawing/2015/9/8/chartex" xmlns:cx2="http://schemas.microsoft.com/office/drawing/2015/10/21/chartex" xmlns:cx3="http://schemas.microsoft.com/office/drawing/2016/5/9/chartex" xmlns:cx4="http://schemas.microsoft.com/office/drawing/2016/5/10/chartex" xmlns:cx5="http://schemas.microsoft.com/office/drawing/2016/5/11/chartex" xmlns:cx6="http://schemas.microsoft.com/office/drawing/2016/5/12/chartex" xmlns:cx7="http://schemas.microsoft.com/office/drawing/2016/5/13/chartex" xmlns:cx8="http://schemas.microsoft.com/office/drawing/2016/5/14/chartex" xmlns:mc="http://schemas.openxmlformats.org/markup-compatibility/2006" xmlns:aink="http://schemas.microsoft.com/office/drawing/2016/ink" xmlns:am3d="http://schemas.microsoft.com/office/drawing/2017/model3d" xmlns:o="urn:schemas-microsoft-com:office:office" xmlns:oel="http://schemas.microsoft.com/office/2019/extlst" xmlns:r="http://schemas.openxmlformats.org/officeDocument/2006/relationships" xmlns:m="http://schemas.openxmlformats.org/officeDocument/2006/math" xmlns:v="urn:schemas-microsoft-com:vml" xmlns:wp14="http://schemas.microsoft.com/office/word/2010/wordprocessingDrawing" xmlns:wp="http://schemas.openxmlformats.org/drawingml/2006/wordprocessingDrawing" xmlns:w10="urn:schemas-microsoft-com:office:word" xmlns:w="http://schemas.openxmlformats.org/wordprocessingml/2006/main" xmlns:w14="http://schemas.microsoft.com/office/word/2010/wordml" xmlns:w15="http://schemas.microsoft.com/office/word/2012/wordml" xmlns:w16cex="http://schemas.microsoft.com/office/word/2018/wordml/cex" xmlns:w16cid="http://schemas.microsoft.com/office/word/2016/wordml/cid" xmlns:w16="http://schemas.microsoft.com/office/word/2018/wordml" xmlns:w16du="http://schemas.microsoft.com/office/word/2023/wordml/word16du" xmlns:w16sdtdh="http://schemas.microsoft.com/office/word/2020/wordml/sdtdatahash" xmlns:w16se="http://schemas.microsoft.com/office/word/2015/wordml/symex" xmlns:wpg="http://schemas.microsoft.com/office/word/2010/wordprocessingGroup" xmlns:wpi="http://schemas.microsoft.com/office/word/2010/wordprocessingInk" xmlns:wne="http://schemas.microsoft.com/office/word/2006/wordml" xmlns:wps="http://schemas.microsoft.com/office/word/2010/wordprocessingShape" mc:Ignorable="w14 w15 w16se w16cid w16 w16cex w16sdtdh w16du wp14">
   <w:sdt>
     <w:sdtPr>
       <w:id w:val="-1465197936"/>
@@ -6750,7 +6762,7 @@
                   <v:stroke joinstyle="miter"/>
                   <v:path gradientshapeok="t" o:connecttype="rect"/>
                 </v:shapetype>
-                <v:shape id="_x0000_s1027" type="#_x0000_t202" style="position:absolute;left:0;text-align:left;margin-left:16.1pt;margin-top:.65pt;width:455.15pt;height:41.4pt;z-index:251661312;visibility:visible;mso-wrap-style:square;mso-width-percent:0;mso-height-percent:0;mso-wrap-distance-left:9pt;mso-wrap-distance-top:3.6pt;mso-wrap-distance-right:9pt;mso-wrap-distance-bottom:3.6pt;mso-position-horizontal:absolute;mso-position-horizontal-relative:text;mso-position-vertical:absolute;mso-position-vertical-relative:text;mso-width-percent:0;mso-height-percent:0;mso-width-relative:margin;mso-height-relative:margin;v-text-anchor:top" o:gfxdata="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" stroked="f">
+                <v:shape id="_x0000_s1027" type="#_x0000_t202" alt="&quot;&quot;" style="position:absolute;left:0;text-align:left;margin-left:16.1pt;margin-top:.65pt;width:455.15pt;height:41.4pt;z-index:251661312;visibility:visible;mso-wrap-style:square;mso-width-percent:0;mso-height-percent:0;mso-wrap-distance-left:9pt;mso-wrap-distance-top:3.6pt;mso-wrap-distance-right:9pt;mso-wrap-distance-bottom:3.6pt;mso-position-horizontal:absolute;mso-position-horizontal-relative:text;mso-position-vertical:absolute;mso-position-vertical-relative:text;mso-width-percent:0;mso-height-percent:0;mso-width-relative:margin;mso-height-relative:margin;v-text-anchor:top" o:gfxdata="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" stroked="f">
                   <v:textbox>
                     <w:txbxContent>
                       <w:p>
@@ -6807,7 +6819,7 @@
 </file>
 
 <file path=word/footnotes.xml><?xml version="1.0" encoding="utf-8"?>
-<w:footnotes xmlns:wpc="http://schemas.microsoft.com/office/word/2010/wordprocessingCanvas" xmlns:cx="http://schemas.microsoft.com/office/drawing/2014/chartex" xmlns:cx1="http://schemas.microsoft.com/office/drawing/2015/9/8/chartex" xmlns:cx2="http://schemas.microsoft.com/office/drawing/2015/10/21/chartex" xmlns:cx3="http://schemas.microsoft.com/office/drawing/2016/5/9/chartex" xmlns:cx4="http://schemas.microsoft.com/office/drawing/2016/5/10/chartex" xmlns:cx5="http://schemas.microsoft.com/office/drawing/2016/5/11/chartex" xmlns:cx6="http://schemas.microsoft.com/office/drawing/2016/5/12/chartex" xmlns:cx7="http://schemas.microsoft.com/office/drawing/2016/5/13/chartex" xmlns:cx8="http://schemas.microsoft.com/office/drawing/2016/5/14/chartex" xmlns:mc="http://schemas.openxmlformats.org/markup-compatibility/2006" xmlns:aink="http://schemas.microsoft.com/office/drawing/2016/ink" xmlns:am3d="http://schemas.microsoft.com/office/drawing/2017/model3d" xmlns:o="urn:schemas-microsoft-com:office:office" xmlns:oel="http://schemas.microsoft.com/office/2019/extlst" xmlns:r="http://schemas.openxmlformats.org/officeDocument/2006/relationships" xmlns:m="http://schemas.openxmlformats.org/officeDocument/2006/math" xmlns:v="urn:schemas-microsoft-com:vml" xmlns:wp14="http://schemas.microsoft.com/office/word/2010/wordprocessingDrawing" xmlns:wp="http://schemas.openxmlformats.org/drawingml/2006/wordprocessingDrawing" xmlns:w10="urn:schemas-microsoft-com:office:word" xmlns:w="http://schemas.openxmlformats.org/wordprocessingml/2006/main" xmlns:w14="http://schemas.microsoft.com/office/word/2010/wordml" xmlns:w15="http://schemas.microsoft.com/office/word/2012/wordml" xmlns:w16cex="http://schemas.microsoft.com/office/word/2018/wordml/cex" xmlns:w16cid="http://schemas.microsoft.com/office/word/2016/wordml/cid" xmlns:w16="http://schemas.microsoft.com/office/word/2018/wordml" xmlns:w16du="http://schemas.microsoft.com/office/word/2023/wordml/word16du" xmlns:w16sdtdh="http://schemas.microsoft.com/office/word/2020/wordml/sdtdatahash" xmlns:w16sdtfl="http://schemas.microsoft.com/office/word/2024/wordml/sdtformatlock" xmlns:w16se="http://schemas.microsoft.com/office/word/2015/wordml/symex" xmlns:wpg="http://schemas.microsoft.com/office/word/2010/wordprocessingGroup" xmlns:wpi="http://schemas.microsoft.com/office/word/2010/wordprocessingInk" xmlns:wne="http://schemas.microsoft.com/office/word/2006/wordml" xmlns:wps="http://schemas.microsoft.com/office/word/2010/wordprocessingShape" mc:Ignorable="w14 w15 w16se w16cid w16 w16cex w16sdtdh w16sdtfl w16du wp14">
+<w:footnotes xmlns:wpc="http://schemas.microsoft.com/office/word/2010/wordprocessingCanvas" xmlns:cx="http://schemas.microsoft.com/office/drawing/2014/chartex" xmlns:cx1="http://schemas.microsoft.com/office/drawing/2015/9/8/chartex" xmlns:cx2="http://schemas.microsoft.com/office/drawing/2015/10/21/chartex" xmlns:cx3="http://schemas.microsoft.com/office/drawing/2016/5/9/chartex" xmlns:cx4="http://schemas.microsoft.com/office/drawing/2016/5/10/chartex" xmlns:cx5="http://schemas.microsoft.com/office/drawing/2016/5/11/chartex" xmlns:cx6="http://schemas.microsoft.com/office/drawing/2016/5/12/chartex" xmlns:cx7="http://schemas.microsoft.com/office/drawing/2016/5/13/chartex" xmlns:cx8="http://schemas.microsoft.com/office/drawing/2016/5/14/chartex" xmlns:mc="http://schemas.openxmlformats.org/markup-compatibility/2006" xmlns:aink="http://schemas.microsoft.com/office/drawing/2016/ink" xmlns:am3d="http://schemas.microsoft.com/office/drawing/2017/model3d" xmlns:o="urn:schemas-microsoft-com:office:office" xmlns:oel="http://schemas.microsoft.com/office/2019/extlst" xmlns:r="http://schemas.openxmlformats.org/officeDocument/2006/relationships" xmlns:m="http://schemas.openxmlformats.org/officeDocument/2006/math" xmlns:v="urn:schemas-microsoft-com:vml" xmlns:wp14="http://schemas.microsoft.com/office/word/2010/wordprocessingDrawing" xmlns:wp="http://schemas.openxmlformats.org/drawingml/2006/wordprocessingDrawing" xmlns:w10="urn:schemas-microsoft-com:office:word" xmlns:w="http://schemas.openxmlformats.org/wordprocessingml/2006/main" xmlns:w14="http://schemas.microsoft.com/office/word/2010/wordml" xmlns:w15="http://schemas.microsoft.com/office/word/2012/wordml" xmlns:w16cex="http://schemas.microsoft.com/office/word/2018/wordml/cex" xmlns:w16cid="http://schemas.microsoft.com/office/word/2016/wordml/cid" xmlns:w16="http://schemas.microsoft.com/office/word/2018/wordml" xmlns:w16du="http://schemas.microsoft.com/office/word/2023/wordml/word16du" xmlns:w16sdtdh="http://schemas.microsoft.com/office/word/2020/wordml/sdtdatahash" xmlns:w16se="http://schemas.microsoft.com/office/word/2015/wordml/symex" xmlns:wpg="http://schemas.microsoft.com/office/word/2010/wordprocessingGroup" xmlns:wpi="http://schemas.microsoft.com/office/word/2010/wordprocessingInk" xmlns:wne="http://schemas.microsoft.com/office/word/2006/wordml" xmlns:wps="http://schemas.microsoft.com/office/word/2010/wordprocessingShape" mc:Ignorable="w14 w15 w16se w16cid w16 w16cex w16sdtdh w16du wp14">
   <w:footnote w:type="separator" w:id="-1">
     <w:p>
       <w:pPr>
@@ -6832,7 +6844,7 @@
 </file>
 
 <file path=word/header1.xml><?xml version="1.0" encoding="utf-8"?>
-<w:hdr xmlns:wpc="http://schemas.microsoft.com/office/word/2010/wordprocessingCanvas" xmlns:cx="http://schemas.microsoft.com/office/drawing/2014/chartex" xmlns:cx1="http://schemas.microsoft.com/office/drawing/2015/9/8/chartex" xmlns:cx2="http://schemas.microsoft.com/office/drawing/2015/10/21/chartex" xmlns:cx3="http://schemas.microsoft.com/office/drawing/2016/5/9/chartex" xmlns:cx4="http://schemas.microsoft.com/office/drawing/2016/5/10/chartex" xmlns:cx5="http://schemas.microsoft.com/office/drawing/2016/5/11/chartex" xmlns:cx6="http://schemas.microsoft.com/office/drawing/2016/5/12/chartex" xmlns:cx7="http://schemas.microsoft.com/office/drawing/2016/5/13/chartex" xmlns:cx8="http://schemas.microsoft.com/office/drawing/2016/5/14/chartex" xmlns:mc="http://schemas.openxmlformats.org/markup-compatibility/2006" xmlns:aink="http://schemas.microsoft.com/office/drawing/2016/ink" xmlns:am3d="http://schemas.microsoft.com/office/drawing/2017/model3d" xmlns:o="urn:schemas-microsoft-com:office:office" xmlns:oel="http://schemas.microsoft.com/office/2019/extlst" xmlns:r="http://schemas.openxmlformats.org/officeDocument/2006/relationships" xmlns:m="http://schemas.openxmlformats.org/officeDocument/2006/math" xmlns:v="urn:schemas-microsoft-com:vml" xmlns:wp14="http://schemas.microsoft.com/office/word/2010/wordprocessingDrawing" xmlns:wp="http://schemas.openxmlformats.org/drawingml/2006/wordprocessingDrawing" xmlns:w10="urn:schemas-microsoft-com:office:word" xmlns:w="http://schemas.openxmlformats.org/wordprocessingml/2006/main" xmlns:w14="http://schemas.microsoft.com/office/word/2010/wordml" xmlns:w15="http://schemas.microsoft.com/office/word/2012/wordml" xmlns:w16cex="http://schemas.microsoft.com/office/word/2018/wordml/cex" xmlns:w16cid="http://schemas.microsoft.com/office/word/2016/wordml/cid" xmlns:w16="http://schemas.microsoft.com/office/word/2018/wordml" xmlns:w16du="http://schemas.microsoft.com/office/word/2023/wordml/word16du" xmlns:w16sdtdh="http://schemas.microsoft.com/office/word/2020/wordml/sdtdatahash" xmlns:w16sdtfl="http://schemas.microsoft.com/office/word/2024/wordml/sdtformatlock" xmlns:w16se="http://schemas.microsoft.com/office/word/2015/wordml/symex" xmlns:wpg="http://schemas.microsoft.com/office/word/2010/wordprocessingGroup" xmlns:wpi="http://schemas.microsoft.com/office/word/2010/wordprocessingInk" xmlns:wne="http://schemas.microsoft.com/office/word/2006/wordml" xmlns:wps="http://schemas.microsoft.com/office/word/2010/wordprocessingShape" mc:Ignorable="w14 w15 w16se w16cid w16 w16cex w16sdtdh w16sdtfl w16du wp14">
+<w:hdr xmlns:wpc="http://schemas.microsoft.com/office/word/2010/wordprocessingCanvas" xmlns:cx="http://schemas.microsoft.com/office/drawing/2014/chartex" xmlns:cx1="http://schemas.microsoft.com/office/drawing/2015/9/8/chartex" xmlns:cx2="http://schemas.microsoft.com/office/drawing/2015/10/21/chartex" xmlns:cx3="http://schemas.microsoft.com/office/drawing/2016/5/9/chartex" xmlns:cx4="http://schemas.microsoft.com/office/drawing/2016/5/10/chartex" xmlns:cx5="http://schemas.microsoft.com/office/drawing/2016/5/11/chartex" xmlns:cx6="http://schemas.microsoft.com/office/drawing/2016/5/12/chartex" xmlns:cx7="http://schemas.microsoft.com/office/drawing/2016/5/13/chartex" xmlns:cx8="http://schemas.microsoft.com/office/drawing/2016/5/14/chartex" xmlns:mc="http://schemas.openxmlformats.org/markup-compatibility/2006" xmlns:aink="http://schemas.microsoft.com/office/drawing/2016/ink" xmlns:am3d="http://schemas.microsoft.com/office/drawing/2017/model3d" xmlns:o="urn:schemas-microsoft-com:office:office" xmlns:oel="http://schemas.microsoft.com/office/2019/extlst" xmlns:r="http://schemas.openxmlformats.org/officeDocument/2006/relationships" xmlns:m="http://schemas.openxmlformats.org/officeDocument/2006/math" xmlns:v="urn:schemas-microsoft-com:vml" xmlns:wp14="http://schemas.microsoft.com/office/word/2010/wordprocessingDrawing" xmlns:wp="http://schemas.openxmlformats.org/drawingml/2006/wordprocessingDrawing" xmlns:w10="urn:schemas-microsoft-com:office:word" xmlns:w="http://schemas.openxmlformats.org/wordprocessingml/2006/main" xmlns:w14="http://schemas.microsoft.com/office/word/2010/wordml" xmlns:w15="http://schemas.microsoft.com/office/word/2012/wordml" xmlns:w16cex="http://schemas.microsoft.com/office/word/2018/wordml/cex" xmlns:w16cid="http://schemas.microsoft.com/office/word/2016/wordml/cid" xmlns:w16="http://schemas.microsoft.com/office/word/2018/wordml" xmlns:w16du="http://schemas.microsoft.com/office/word/2023/wordml/word16du" xmlns:w16sdtdh="http://schemas.microsoft.com/office/word/2020/wordml/sdtdatahash" xmlns:w16se="http://schemas.microsoft.com/office/word/2015/wordml/symex" xmlns:wpg="http://schemas.microsoft.com/office/word/2010/wordprocessingGroup" xmlns:wpi="http://schemas.microsoft.com/office/word/2010/wordprocessingInk" xmlns:wne="http://schemas.microsoft.com/office/word/2006/wordml" xmlns:wps="http://schemas.microsoft.com/office/word/2010/wordprocessingShape" mc:Ignorable="w14 w15 w16se w16cid w16 w16cex w16sdtdh w16du wp14">
   <w:p>
     <w:pPr>
       <w:pStyle w:val="Encabezado"/>
@@ -6918,7 +6930,7 @@
 </file>
 
 <file path=word/numbering.xml><?xml version="1.0" encoding="utf-8"?>
-<w:numbering xmlns:wpc="http://schemas.microsoft.com/office/word/2010/wordprocessingCanvas" xmlns:cx="http://schemas.microsoft.com/office/drawing/2014/chartex" xmlns:cx1="http://schemas.microsoft.com/office/drawing/2015/9/8/chartex" xmlns:cx2="http://schemas.microsoft.com/office/drawing/2015/10/21/chartex" xmlns:cx3="http://schemas.microsoft.com/office/drawing/2016/5/9/chartex" xmlns:cx4="http://schemas.microsoft.com/office/drawing/2016/5/10/chartex" xmlns:cx5="http://schemas.microsoft.com/office/drawing/2016/5/11/chartex" xmlns:cx6="http://schemas.microsoft.com/office/drawing/2016/5/12/chartex" xmlns:cx7="http://schemas.microsoft.com/office/drawing/2016/5/13/chartex" xmlns:cx8="http://schemas.microsoft.com/office/drawing/2016/5/14/chartex" xmlns:mc="http://schemas.openxmlformats.org/markup-compatibility/2006" xmlns:aink="http://schemas.microsoft.com/office/drawing/2016/ink" xmlns:am3d="http://schemas.microsoft.com/office/drawing/2017/model3d" xmlns:o="urn:schemas-microsoft-com:office:office" xmlns:oel="http://schemas.microsoft.com/office/2019/extlst" xmlns:r="http://schemas.openxmlformats.org/officeDocument/2006/relationships" xmlns:m="http://schemas.openxmlformats.org/officeDocument/2006/math" xmlns:v="urn:schemas-microsoft-com:vml" xmlns:wp14="http://schemas.microsoft.com/office/word/2010/wordprocessingDrawing" xmlns:wp="http://schemas.openxmlformats.org/drawingml/2006/wordprocessingDrawing" xmlns:w10="urn:schemas-microsoft-com:office:word" xmlns:w="http://schemas.openxmlformats.org/wordprocessingml/2006/main" xmlns:w14="http://schemas.microsoft.com/office/word/2010/wordml" xmlns:w15="http://schemas.microsoft.com/office/word/2012/wordml" xmlns:w16cex="http://schemas.microsoft.com/office/word/2018/wordml/cex" xmlns:w16cid="http://schemas.microsoft.com/office/word/2016/wordml/cid" xmlns:w16="http://schemas.microsoft.com/office/word/2018/wordml" xmlns:w16du="http://schemas.microsoft.com/office/word/2023/wordml/word16du" xmlns:w16sdtdh="http://schemas.microsoft.com/office/word/2020/wordml/sdtdatahash" xmlns:w16sdtfl="http://schemas.microsoft.com/office/word/2024/wordml/sdtformatlock" xmlns:w16se="http://schemas.microsoft.com/office/word/2015/wordml/symex" xmlns:wpg="http://schemas.microsoft.com/office/word/2010/wordprocessingGroup" xmlns:wpi="http://schemas.microsoft.com/office/word/2010/wordprocessingInk" xmlns:wne="http://schemas.microsoft.com/office/word/2006/wordml" xmlns:wps="http://schemas.microsoft.com/office/word/2010/wordprocessingShape" mc:Ignorable="w14 w15 w16se w16cid w16 w16cex w16sdtdh w16sdtfl w16du wp14">
+<w:numbering xmlns:wpc="http://schemas.microsoft.com/office/word/2010/wordprocessingCanvas" xmlns:cx="http://schemas.microsoft.com/office/drawing/2014/chartex" xmlns:cx1="http://schemas.microsoft.com/office/drawing/2015/9/8/chartex" xmlns:cx2="http://schemas.microsoft.com/office/drawing/2015/10/21/chartex" xmlns:cx3="http://schemas.microsoft.com/office/drawing/2016/5/9/chartex" xmlns:cx4="http://schemas.microsoft.com/office/drawing/2016/5/10/chartex" xmlns:cx5="http://schemas.microsoft.com/office/drawing/2016/5/11/chartex" xmlns:cx6="http://schemas.microsoft.com/office/drawing/2016/5/12/chartex" xmlns:cx7="http://schemas.microsoft.com/office/drawing/2016/5/13/chartex" xmlns:cx8="http://schemas.microsoft.com/office/drawing/2016/5/14/chartex" xmlns:mc="http://schemas.openxmlformats.org/markup-compatibility/2006" xmlns:aink="http://schemas.microsoft.com/office/drawing/2016/ink" xmlns:am3d="http://schemas.microsoft.com/office/drawing/2017/model3d" xmlns:o="urn:schemas-microsoft-com:office:office" xmlns:oel="http://schemas.microsoft.com/office/2019/extlst" xmlns:r="http://schemas.openxmlformats.org/officeDocument/2006/relationships" xmlns:m="http://schemas.openxmlformats.org/officeDocument/2006/math" xmlns:v="urn:schemas-microsoft-com:vml" xmlns:wp14="http://schemas.microsoft.com/office/word/2010/wordprocessingDrawing" xmlns:wp="http://schemas.openxmlformats.org/drawingml/2006/wordprocessingDrawing" xmlns:w10="urn:schemas-microsoft-com:office:word" xmlns:w="http://schemas.openxmlformats.org/wordprocessingml/2006/main" xmlns:w14="http://schemas.microsoft.com/office/word/2010/wordml" xmlns:w15="http://schemas.microsoft.com/office/word/2012/wordml" xmlns:w16cex="http://schemas.microsoft.com/office/word/2018/wordml/cex" xmlns:w16cid="http://schemas.microsoft.com/office/word/2016/wordml/cid" xmlns:w16="http://schemas.microsoft.com/office/word/2018/wordml" xmlns:w16du="http://schemas.microsoft.com/office/word/2023/wordml/word16du" xmlns:w16sdtdh="http://schemas.microsoft.com/office/word/2020/wordml/sdtdatahash" xmlns:w16se="http://schemas.microsoft.com/office/word/2015/wordml/symex" xmlns:wpg="http://schemas.microsoft.com/office/word/2010/wordprocessingGroup" xmlns:wpi="http://schemas.microsoft.com/office/word/2010/wordprocessingInk" xmlns:wne="http://schemas.microsoft.com/office/word/2006/wordml" xmlns:wps="http://schemas.microsoft.com/office/word/2010/wordprocessingShape" mc:Ignorable="w14 w15 w16se w16cid w16 w16cex w16sdtdh w16du wp14">
   <w:abstractNum w:abstractNumId="0" w15:restartNumberingAfterBreak="0">
     <w:nsid w:val="FFFFFF89"/>
     <w:multiLevelType w:val="singleLevel"/>
@@ -9949,7 +9961,7 @@
 </file>
 
 <file path=word/styles.xml><?xml version="1.0" encoding="utf-8"?>
-<w:styles xmlns:mc="http://schemas.openxmlformats.org/markup-compatibility/2006" xmlns:r="http://schemas.openxmlformats.org/officeDocument/2006/relationships" xmlns:w="http://schemas.openxmlformats.org/wordprocessingml/2006/main" xmlns:w14="http://schemas.microsoft.com/office/word/2010/wordml" xmlns:w15="http://schemas.microsoft.com/office/word/2012/wordml" xmlns:w16cex="http://schemas.microsoft.com/office/word/2018/wordml/cex" xmlns:w16cid="http://schemas.microsoft.com/office/word/2016/wordml/cid" xmlns:w16="http://schemas.microsoft.com/office/word/2018/wordml" xmlns:w16du="http://schemas.microsoft.com/office/word/2023/wordml/word16du" xmlns:w16sdtdh="http://schemas.microsoft.com/office/word/2020/wordml/sdtdatahash" xmlns:w16sdtfl="http://schemas.microsoft.com/office/word/2024/wordml/sdtformatlock" xmlns:w16se="http://schemas.microsoft.com/office/word/2015/wordml/symex" mc:Ignorable="w14 w15 w16se w16cid w16 w16cex w16sdtdh w16sdtfl w16du">
+<w:styles xmlns:mc="http://schemas.openxmlformats.org/markup-compatibility/2006" xmlns:r="http://schemas.openxmlformats.org/officeDocument/2006/relationships" xmlns:w="http://schemas.openxmlformats.org/wordprocessingml/2006/main" xmlns:w14="http://schemas.microsoft.com/office/word/2010/wordml" xmlns:w15="http://schemas.microsoft.com/office/word/2012/wordml" xmlns:w16cex="http://schemas.microsoft.com/office/word/2018/wordml/cex" xmlns:w16cid="http://schemas.microsoft.com/office/word/2016/wordml/cid" xmlns:w16="http://schemas.microsoft.com/office/word/2018/wordml" xmlns:w16du="http://schemas.microsoft.com/office/word/2023/wordml/word16du" xmlns:w16sdtdh="http://schemas.microsoft.com/office/word/2020/wordml/sdtdatahash" xmlns:w16se="http://schemas.microsoft.com/office/word/2015/wordml/symex" mc:Ignorable="w14 w15 w16se w16cid w16 w16cex w16sdtdh w16du">
   <w:docDefaults>
     <w:rPrDefault>
       <w:rPr>
@@ -10489,6 +10501,7 @@
   <w:style w:type="character" w:default="1" w:styleId="Fuentedeprrafopredeter">
     <w:name w:val="Default Paragraph Font"/>
     <w:uiPriority w:val="1"/>
+    <w:semiHidden/>
     <w:unhideWhenUsed/>
   </w:style>
   <w:style w:type="table" w:default="1" w:styleId="Tablanormal">
@@ -11596,10 +11609,19 @@
 </file>
 
 <file path=customXml/item1.xml><?xml version="1.0" encoding="utf-8"?>
+<?mso-contentType ?>
+<FormTemplates xmlns="http://schemas.microsoft.com/sharepoint/v3/contenttype/forms">
+  <Display>DocumentLibraryForm</Display>
+  <Edit>DocumentLibraryForm</Edit>
+  <New>DocumentLibraryForm</New>
+</FormTemplates>
+</file>
+
+<file path=customXml/item2.xml><?xml version="1.0" encoding="utf-8"?>
 <b:Sources xmlns:b="http://schemas.openxmlformats.org/officeDocument/2006/bibliography" xmlns="http://schemas.openxmlformats.org/officeDocument/2006/bibliography" SelectedStyle="\APASixthEditionOfficeOnline.xsl" StyleName="APA" Version="6"/>
 </file>
 
-<file path=customXml/item2.xml><?xml version="1.0" encoding="utf-8"?>
+<file path=customXml/item3.xml><?xml version="1.0" encoding="utf-8"?>
 <ct:contentTypeSchema xmlns:ct="http://schemas.microsoft.com/office/2006/metadata/contentType" xmlns:ma="http://schemas.microsoft.com/office/2006/metadata/properties/metaAttributes" ct:_="" ma:_="" ma:contentTypeName="Documento" ma:contentTypeID="0x01010049282E1EDBE9234EA9E6D38F720E265F" ma:contentTypeVersion="15" ma:contentTypeDescription="Crear nuevo documento." ma:contentTypeScope="" ma:versionID="b31c7aa9eaf043a08b87120b3c4916e3">
   <xsd:schema xmlns:xsd="http://www.w3.org/2001/XMLSchema" xmlns:xs="http://www.w3.org/2001/XMLSchema" xmlns:p="http://schemas.microsoft.com/office/2006/metadata/properties" xmlns:ns2="cb45339b-ced9-4d0d-8f64-77573914d53b" xmlns:ns3="43a3ca16-9c26-4813-b83f-4aec9927b43f" targetNamespace="http://schemas.microsoft.com/office/2006/metadata/properties" ma:root="true" ma:fieldsID="3533d065b04d75c457075bc55f1f5315" ns2:_="" ns3:_="">
     <xsd:import namespace="cb45339b-ced9-4d0d-8f64-77573914d53b"/>
@@ -11834,15 +11856,6 @@
 </ct:contentTypeSchema>
 </file>
 
-<file path=customXml/item3.xml><?xml version="1.0" encoding="utf-8"?>
-<?mso-contentType ?>
-<FormTemplates xmlns="http://schemas.microsoft.com/sharepoint/v3/contenttype/forms">
-  <Display>DocumentLibraryForm</Display>
-  <Edit>DocumentLibraryForm</Edit>
-  <New>DocumentLibraryForm</New>
-</FormTemplates>
-</file>
-
 <file path=customXml/item4.xml><?xml version="1.0" encoding="utf-8"?>
 <p:properties xmlns:p="http://schemas.microsoft.com/office/2006/metadata/properties" xmlns:xsi="http://www.w3.org/2001/XMLSchema-instance" xmlns:pc="http://schemas.microsoft.com/office/infopath/2007/PartnerControls">
   <documentManagement>
@@ -11855,6 +11868,14 @@
 </file>
 
 <file path=customXml/itemProps1.xml><?xml version="1.0" encoding="utf-8"?>
+<ds:datastoreItem xmlns:ds="http://schemas.openxmlformats.org/officeDocument/2006/customXml" ds:itemID="{D3514118-75E2-46DF-A092-00B641A099E5}">
+  <ds:schemaRefs>
+    <ds:schemaRef ds:uri="http://schemas.microsoft.com/sharepoint/v3/contenttype/forms"/>
+  </ds:schemaRefs>
+</ds:datastoreItem>
+</file>
+
+<file path=customXml/itemProps2.xml><?xml version="1.0" encoding="utf-8"?>
 <ds:datastoreItem xmlns:ds="http://schemas.openxmlformats.org/officeDocument/2006/customXml" ds:itemID="{EAE431FD-7059-4C09-804B-C9D69EB7B213}">
   <ds:schemaRefs>
     <ds:schemaRef ds:uri="http://schemas.openxmlformats.org/officeDocument/2006/bibliography"/>
@@ -11862,14 +11883,32 @@
 </ds:datastoreItem>
 </file>
 
-<file path=customXml/itemProps2.xml><?xml version="1.0" encoding="utf-8"?>
-<ds:datastoreItem xmlns:ds="http://schemas.openxmlformats.org/officeDocument/2006/customXml" ds:itemID="{7A5CF342-EDF6-4E39-AE7B-05E78265F346}"/>
-</file>
-
 <file path=customXml/itemProps3.xml><?xml version="1.0" encoding="utf-8"?>
-<ds:datastoreItem xmlns:ds="http://schemas.openxmlformats.org/officeDocument/2006/customXml" ds:itemID="{D3514118-75E2-46DF-A092-00B641A099E5}"/>
+<ds:datastoreItem xmlns:ds="http://schemas.openxmlformats.org/officeDocument/2006/customXml" ds:itemID="{7A5CF342-EDF6-4E39-AE7B-05E78265F346}">
+  <ds:schemaRefs>
+    <ds:schemaRef ds:uri="http://schemas.microsoft.com/office/2006/metadata/contentType"/>
+    <ds:schemaRef ds:uri="http://schemas.microsoft.com/office/2006/metadata/properties/metaAttributes"/>
+    <ds:schemaRef ds:uri="http://www.w3.org/2001/XMLSchema"/>
+    <ds:schemaRef ds:uri="http://schemas.microsoft.com/office/2006/metadata/properties"/>
+    <ds:schemaRef ds:uri="cb45339b-ced9-4d0d-8f64-77573914d53b"/>
+    <ds:schemaRef ds:uri="43a3ca16-9c26-4813-b83f-4aec9927b43f"/>
+    <ds:schemaRef ds:uri="http://schemas.microsoft.com/office/2006/documentManagement/types"/>
+    <ds:schemaRef ds:uri="http://schemas.microsoft.com/office/infopath/2007/PartnerControls"/>
+    <ds:schemaRef ds:uri="http://schemas.openxmlformats.org/package/2006/metadata/core-properties"/>
+    <ds:schemaRef ds:uri="http://purl.org/dc/elements/1.1/"/>
+    <ds:schemaRef ds:uri="http://purl.org/dc/terms/"/>
+    <ds:schemaRef ds:uri="http://schemas.microsoft.com/internal/obd"/>
+  </ds:schemaRefs>
+</ds:datastoreItem>
 </file>
 
 <file path=customXml/itemProps4.xml><?xml version="1.0" encoding="utf-8"?>
-<ds:datastoreItem xmlns:ds="http://schemas.openxmlformats.org/officeDocument/2006/customXml" ds:itemID="{74CC5855-1128-4F92-A2CE-E8E056A17EBB}"/>
+<ds:datastoreItem xmlns:ds="http://schemas.openxmlformats.org/officeDocument/2006/customXml" ds:itemID="{74CC5855-1128-4F92-A2CE-E8E056A17EBB}">
+  <ds:schemaRefs>
+    <ds:schemaRef ds:uri="http://schemas.microsoft.com/office/2006/metadata/properties"/>
+    <ds:schemaRef ds:uri="http://schemas.microsoft.com/office/infopath/2007/PartnerControls"/>
+    <ds:schemaRef ds:uri="cb45339b-ced9-4d0d-8f64-77573914d53b"/>
+    <ds:schemaRef ds:uri="43a3ca16-9c26-4813-b83f-4aec9927b43f"/>
+  </ds:schemaRefs>
+</ds:datastoreItem>
 </file>